--- a/Project Report_L.docx
+++ b/Project Report_L.docx
@@ -64,7 +64,39 @@
           <w:sz w:val="22"/>
           <w:szCs w:val="22"/>
         </w:rPr>
-        <w:t>In the current age, many people have considered investing in stock and other have traded stocks through mobile applications as simple buy and sell button. However, it is important that comprehensive trading strategies and technical analysis methods should be used to maximize profit. Through this project, we will try to prepare a program to produce technical analysis such as the Golden and Death Cross in Simple Moving Average Lines, Bollinger Band as well as Regression (Linear &amp; Polynomial), in order to find the buying and selling signals and make a profit through graphic analysis. There is a practical justification to pursue this topic.</w:t>
+        <w:t>In the current age, many people have considered investing in stock and other</w:t>
+      </w:r>
+      <w:r>
+        <w:rPr>
+          <w:rFonts w:asciiTheme="minorHAnsi" w:eastAsia="Times New Roman" w:hAnsiTheme="minorHAnsi" w:cstheme="minorHAnsi"/>
+          <w:sz w:val="22"/>
+          <w:szCs w:val="22"/>
+        </w:rPr>
+        <w:t>s</w:t>
+      </w:r>
+      <w:r>
+        <w:rPr>
+          <w:rFonts w:asciiTheme="minorHAnsi" w:eastAsia="Times New Roman" w:hAnsiTheme="minorHAnsi" w:cstheme="minorHAnsi"/>
+          <w:sz w:val="22"/>
+          <w:szCs w:val="22"/>
+        </w:rPr>
+        <w:t xml:space="preserve"> have traded stocks through mobile applications as</w:t>
+      </w:r>
+      <w:r>
+        <w:rPr>
+          <w:rFonts w:asciiTheme="minorHAnsi" w:eastAsia="Times New Roman" w:hAnsiTheme="minorHAnsi" w:cstheme="minorHAnsi"/>
+          <w:sz w:val="22"/>
+          <w:szCs w:val="22"/>
+        </w:rPr>
+        <w:t xml:space="preserve"> a</w:t>
+      </w:r>
+      <w:r>
+        <w:rPr>
+          <w:rFonts w:asciiTheme="minorHAnsi" w:eastAsia="Times New Roman" w:hAnsiTheme="minorHAnsi" w:cstheme="minorHAnsi"/>
+          <w:sz w:val="22"/>
+          <w:szCs w:val="22"/>
+        </w:rPr>
+        <w:t xml:space="preserve"> simple buy and sell button. However, it is important that comprehensive trading strategies and technical analysis methods should be used to maximize profit. Through this project, we will try to prepare a program to produce technical analysis such as the Golden and Death Cross in Simple Moving Average Lines, Bollinger Band as well as Regression (Linear &amp; Polynomial), in order to find the buying and selling signals and make a profit through graphic analysis. There is a practical justification to pursue this topic.</w:t>
       </w:r>
     </w:p>
     <w:p>
@@ -202,25 +234,7 @@
           <w:sz w:val="22"/>
           <w:szCs w:val="22"/>
         </w:rPr>
-        <w:t xml:space="preserve"> the “</w:t>
-      </w:r>
-      <w:proofErr w:type="spellStart"/>
-      <w:r>
-        <w:rPr>
-          <w:rFonts w:asciiTheme="minorHAnsi" w:eastAsia="Times New Roman" w:hAnsiTheme="minorHAnsi" w:cstheme="minorHAnsi"/>
-          <w:sz w:val="22"/>
-          <w:szCs w:val="22"/>
-        </w:rPr>
-        <w:t>stock_prices_latest</w:t>
-      </w:r>
-      <w:proofErr w:type="spellEnd"/>
-      <w:r>
-        <w:rPr>
-          <w:rFonts w:asciiTheme="minorHAnsi" w:eastAsia="Times New Roman" w:hAnsiTheme="minorHAnsi" w:cstheme="minorHAnsi"/>
-          <w:sz w:val="22"/>
-          <w:szCs w:val="22"/>
-        </w:rPr>
-        <w:t xml:space="preserve">” file of the database whose size is about 1.7GB for analysis and practice. The file consists of totally 2.1 million rows x 9 columns data of the highest, lowest, close, and adjusted close price, etc. of 7091 stocks data in the US from Jan 2 1998 to Aug 15 2019. </w:t>
+        <w:t xml:space="preserve"> the “stock_prices_latest” file of the database whose size is about 1.7GB for analysis and practice. The file consists of totally 2.1 million rows x 9 columns data of the highest, lowest, close, and adjusted close price, etc. of 7091 stocks data in the US from Jan 2 1998 to Aug 15 2019. </w:t>
       </w:r>
     </w:p>
     <w:p>
@@ -312,9 +326,8 @@
           <w:sz w:val="22"/>
           <w:szCs w:val="22"/>
         </w:rPr>
-        <w:t xml:space="preserve">Due to the large size of the data, it leads to be overrun out of memory of our laptops when exploring the data with Pandas Library. The describe function required a minimum of 3.6 gigabytes of memory. Consequently, we decided to use the </w:t>
-      </w:r>
-      <w:proofErr w:type="spellStart"/>
+        <w:t xml:space="preserve">Due to the large size of the data, it leads to be overrun memory </w:t>
+      </w:r>
       <w:r>
         <w:rPr>
           <w:rFonts w:asciiTheme="minorHAnsi" w:eastAsia="Times New Roman" w:hAnsiTheme="minorHAnsi" w:cstheme="minorHAnsi"/>
@@ -323,9 +336,8 @@
           <w:sz w:val="22"/>
           <w:szCs w:val="22"/>
         </w:rPr>
-        <w:t>Dask</w:t>
-      </w:r>
-      <w:proofErr w:type="spellEnd"/>
+        <w:t>for</w:t>
+      </w:r>
       <w:r>
         <w:rPr>
           <w:rFonts w:asciiTheme="minorHAnsi" w:eastAsia="Times New Roman" w:hAnsiTheme="minorHAnsi" w:cstheme="minorHAnsi"/>
@@ -334,9 +346,8 @@
           <w:sz w:val="22"/>
           <w:szCs w:val="22"/>
         </w:rPr>
-        <w:t xml:space="preserve"> Library to solve this problem. </w:t>
-      </w:r>
-      <w:proofErr w:type="spellStart"/>
+        <w:t xml:space="preserve"> our laptops when exploring the data with</w:t>
+      </w:r>
       <w:r>
         <w:rPr>
           <w:rFonts w:asciiTheme="minorHAnsi" w:eastAsia="Times New Roman" w:hAnsiTheme="minorHAnsi" w:cstheme="minorHAnsi"/>
@@ -345,9 +356,8 @@
           <w:sz w:val="22"/>
           <w:szCs w:val="22"/>
         </w:rPr>
-        <w:t>Dask</w:t>
-      </w:r>
-      <w:proofErr w:type="spellEnd"/>
+        <w:t xml:space="preserve"> the</w:t>
+      </w:r>
       <w:r>
         <w:rPr>
           <w:rFonts w:asciiTheme="minorHAnsi" w:eastAsia="Times New Roman" w:hAnsiTheme="minorHAnsi" w:cstheme="minorHAnsi"/>
@@ -356,7 +366,27 @@
           <w:sz w:val="22"/>
           <w:szCs w:val="22"/>
         </w:rPr>
-        <w:t xml:space="preserve"> Library produces the same result and offloads data to hard disk instead of RAM without the need to close applications to free up memory</w:t>
+        <w:t xml:space="preserve"> Pandas Library. The describe function required a minimum of 3.6 gigabytes of memory</w:t>
+      </w:r>
+      <w:r>
+        <w:rPr>
+          <w:rFonts w:asciiTheme="minorHAnsi" w:eastAsia="Times New Roman" w:hAnsiTheme="minorHAnsi" w:cstheme="minorHAnsi"/>
+          <w:bCs/>
+          <w:color w:val="000000"/>
+          <w:sz w:val="22"/>
+          <w:szCs w:val="22"/>
+        </w:rPr>
+        <w:t xml:space="preserve"> to work</w:t>
+      </w:r>
+      <w:r>
+        <w:rPr>
+          <w:rFonts w:asciiTheme="minorHAnsi" w:eastAsia="Times New Roman" w:hAnsiTheme="minorHAnsi" w:cstheme="minorHAnsi"/>
+          <w:bCs/>
+          <w:color w:val="000000"/>
+          <w:sz w:val="22"/>
+          <w:szCs w:val="22"/>
+        </w:rPr>
+        <w:t>. Consequently, we decided to use the Dask Library to solve this problem. Dask Library produces the same result and offloads data to hard disk instead of RAM without the need to close applications to free up memory</w:t>
       </w:r>
       <w:r>
         <w:rPr>
@@ -424,9 +454,8 @@
           <w:sz w:val="22"/>
           <w:szCs w:val="22"/>
         </w:rPr>
-        <w:t xml:space="preserve">Although </w:t>
-      </w:r>
-      <w:proofErr w:type="spellStart"/>
+        <w:t>Although Dask is a library designed for large data handling and scalability, it leads to another problem where the calculation of count, mean, minimum, and maximum of the data would be relatively slower</w:t>
+      </w:r>
       <w:r>
         <w:rPr>
           <w:rFonts w:asciiTheme="minorHAnsi" w:eastAsia="Times New Roman" w:hAnsiTheme="minorHAnsi" w:cstheme="minorHAnsi"/>
@@ -435,9 +464,8 @@
           <w:sz w:val="22"/>
           <w:szCs w:val="22"/>
         </w:rPr>
-        <w:t>Dask</w:t>
-      </w:r>
-      <w:proofErr w:type="spellEnd"/>
+        <w:t xml:space="preserve"> to process</w:t>
+      </w:r>
       <w:r>
         <w:rPr>
           <w:rFonts w:asciiTheme="minorHAnsi" w:eastAsia="Times New Roman" w:hAnsiTheme="minorHAnsi" w:cstheme="minorHAnsi"/>
@@ -446,9 +474,8 @@
           <w:sz w:val="22"/>
           <w:szCs w:val="22"/>
         </w:rPr>
-        <w:t xml:space="preserve"> is a library designed for large data handling and scalability, it leads to another problem where the calculation of count, mean, minimum, and maximum of the data would be relatively slower than the calculation with the Pandas Library, as shown in Figure 2, the same calculation tasks would increase from approximately 57 seconds with the Pandas Library to approximately 189s with </w:t>
-      </w:r>
-      <w:proofErr w:type="spellStart"/>
+        <w:t xml:space="preserve"> than the calculation with the Pandas Library as shown</w:t>
+      </w:r>
       <w:r>
         <w:rPr>
           <w:rFonts w:asciiTheme="minorHAnsi" w:eastAsia="Times New Roman" w:hAnsiTheme="minorHAnsi" w:cstheme="minorHAnsi"/>
@@ -457,9 +484,8 @@
           <w:sz w:val="22"/>
           <w:szCs w:val="22"/>
         </w:rPr>
-        <w:t>Dask</w:t>
-      </w:r>
-      <w:proofErr w:type="spellEnd"/>
+        <w:t>.</w:t>
+      </w:r>
       <w:r>
         <w:rPr>
           <w:rFonts w:asciiTheme="minorHAnsi" w:eastAsia="Times New Roman" w:hAnsiTheme="minorHAnsi" w:cstheme="minorHAnsi"/>
@@ -468,7 +494,47 @@
           <w:sz w:val="22"/>
           <w:szCs w:val="22"/>
         </w:rPr>
-        <w:t xml:space="preserve"> Library) for the same calculation.</w:t>
+        <w:t xml:space="preserve"> </w:t>
+      </w:r>
+      <w:r>
+        <w:rPr>
+          <w:rFonts w:asciiTheme="minorHAnsi" w:eastAsia="Times New Roman" w:hAnsiTheme="minorHAnsi" w:cstheme="minorHAnsi"/>
+          <w:bCs/>
+          <w:color w:val="000000"/>
+          <w:sz w:val="22"/>
+          <w:szCs w:val="22"/>
+        </w:rPr>
+        <w:t>T</w:t>
+      </w:r>
+      <w:r>
+        <w:rPr>
+          <w:rFonts w:asciiTheme="minorHAnsi" w:eastAsia="Times New Roman" w:hAnsiTheme="minorHAnsi" w:cstheme="minorHAnsi"/>
+          <w:bCs/>
+          <w:color w:val="000000"/>
+          <w:sz w:val="22"/>
+          <w:szCs w:val="22"/>
+        </w:rPr>
+        <w:t xml:space="preserve">he same calculation tasks would increase from approximately 57 seconds with the Pandas Library to approximately 189s with </w:t>
+      </w:r>
+      <w:r>
+        <w:rPr>
+          <w:rFonts w:asciiTheme="minorHAnsi" w:eastAsia="Times New Roman" w:hAnsiTheme="minorHAnsi" w:cstheme="minorHAnsi"/>
+          <w:bCs/>
+          <w:color w:val="000000"/>
+          <w:sz w:val="22"/>
+          <w:szCs w:val="22"/>
+        </w:rPr>
+        <w:t xml:space="preserve">the </w:t>
+      </w:r>
+      <w:r>
+        <w:rPr>
+          <w:rFonts w:asciiTheme="minorHAnsi" w:eastAsia="Times New Roman" w:hAnsiTheme="minorHAnsi" w:cstheme="minorHAnsi"/>
+          <w:bCs/>
+          <w:color w:val="000000"/>
+          <w:sz w:val="22"/>
+          <w:szCs w:val="22"/>
+        </w:rPr>
+        <w:t>Dask Library) for the same calculation.</w:t>
       </w:r>
       <w:r>
         <w:rPr>
@@ -599,58 +665,6 @@
         <w:jc w:val="both"/>
         <w:rPr>
           <w:rFonts w:asciiTheme="minorHAnsi" w:eastAsia="Times New Roman" w:hAnsiTheme="minorHAnsi" w:cstheme="minorHAnsi"/>
-          <w:iCs/>
-          <w:color w:val="000000"/>
-        </w:rPr>
-      </w:pPr>
-    </w:p>
-    <w:p>
-      <w:pPr>
-        <w:pBdr>
-          <w:top w:val="nil"/>
-          <w:left w:val="nil"/>
-          <w:bottom w:val="nil"/>
-          <w:right w:val="nil"/>
-          <w:between w:val="nil"/>
-        </w:pBdr>
-        <w:jc w:val="both"/>
-        <w:rPr>
-          <w:rFonts w:asciiTheme="minorHAnsi" w:eastAsia="Times New Roman" w:hAnsiTheme="minorHAnsi" w:cstheme="minorHAnsi"/>
-          <w:iCs/>
-          <w:color w:val="000000"/>
-        </w:rPr>
-      </w:pPr>
-    </w:p>
-    <w:p>
-      <w:pPr>
-        <w:pBdr>
-          <w:top w:val="nil"/>
-          <w:left w:val="nil"/>
-          <w:bottom w:val="nil"/>
-          <w:right w:val="nil"/>
-          <w:between w:val="nil"/>
-        </w:pBdr>
-        <w:jc w:val="both"/>
-        <w:rPr>
-          <w:rFonts w:asciiTheme="minorHAnsi" w:eastAsia="Times New Roman" w:hAnsiTheme="minorHAnsi" w:cstheme="minorHAnsi"/>
-          <w:b/>
-          <w:iCs/>
-          <w:color w:val="000000"/>
-        </w:rPr>
-      </w:pPr>
-    </w:p>
-    <w:p>
-      <w:pPr>
-        <w:pBdr>
-          <w:top w:val="nil"/>
-          <w:left w:val="nil"/>
-          <w:bottom w:val="nil"/>
-          <w:right w:val="nil"/>
-          <w:between w:val="nil"/>
-        </w:pBdr>
-        <w:jc w:val="both"/>
-        <w:rPr>
-          <w:rFonts w:asciiTheme="minorHAnsi" w:eastAsia="Times New Roman" w:hAnsiTheme="minorHAnsi" w:cstheme="minorHAnsi"/>
           <w:color w:val="000000"/>
           <w:shd w:val="clear" w:color="auto" w:fill="D9D9D9"/>
         </w:rPr>
@@ -685,6 +699,7 @@
           <w:sz w:val="28"/>
           <w:szCs w:val="28"/>
         </w:rPr>
+        <w:lastRenderedPageBreak/>
         <w:t>D</w:t>
       </w:r>
       <w:r>
@@ -734,7 +749,7 @@
           <w:sz w:val="22"/>
           <w:szCs w:val="22"/>
         </w:rPr>
-        <w:t xml:space="preserve">From the describe analysis, we found that some of the price values were negative. In stock trading, it is impossible for a stock to have a negative value. As a result, we recoded all negative stock pricing values to be 0. </w:t>
+        <w:t>From the describe analysis, we found that some of the price values were negative</w:t>
       </w:r>
       <w:r>
         <w:rPr>
@@ -744,6 +759,26 @@
           <w:sz w:val="22"/>
           <w:szCs w:val="22"/>
         </w:rPr>
+        <w:t>, which is impossible for stock.</w:t>
+      </w:r>
+      <w:r>
+        <w:rPr>
+          <w:rFonts w:asciiTheme="minorHAnsi" w:eastAsia="Times New Roman" w:hAnsiTheme="minorHAnsi" w:cstheme="minorHAnsi"/>
+          <w:bCs/>
+          <w:color w:val="000000"/>
+          <w:sz w:val="22"/>
+          <w:szCs w:val="22"/>
+        </w:rPr>
+        <w:t xml:space="preserve"> As a result, we recoded all negative stock pricing values to be 0. </w:t>
+      </w:r>
+      <w:r>
+        <w:rPr>
+          <w:rFonts w:asciiTheme="minorHAnsi" w:eastAsia="Times New Roman" w:hAnsiTheme="minorHAnsi" w:cstheme="minorHAnsi"/>
+          <w:bCs/>
+          <w:color w:val="000000"/>
+          <w:sz w:val="22"/>
+          <w:szCs w:val="22"/>
+        </w:rPr>
         <w:t>During the process of trying various analysis tools, we resampled only 5% of the dataset for testing and debugging</w:t>
       </w:r>
       <w:r>
@@ -756,17 +791,7 @@
         </w:rPr>
         <w:t xml:space="preserve">. </w:t>
       </w:r>
-    </w:p>
-    <w:p>
-      <w:pPr>
-        <w:pBdr>
-          <w:top w:val="nil"/>
-          <w:left w:val="nil"/>
-          <w:bottom w:val="nil"/>
-          <w:right w:val="nil"/>
-          <w:between w:val="nil"/>
-        </w:pBdr>
-        <w:jc w:val="both"/>
+      <w:r>
         <w:rPr>
           <w:rFonts w:asciiTheme="minorHAnsi" w:eastAsia="Times New Roman" w:hAnsiTheme="minorHAnsi" w:cstheme="minorHAnsi"/>
           <w:bCs/>
@@ -774,27 +799,18 @@
           <w:sz w:val="22"/>
           <w:szCs w:val="22"/>
         </w:rPr>
-      </w:pPr>
-    </w:p>
-    <w:p>
-      <w:pPr>
-        <w:pBdr>
-          <w:top w:val="nil"/>
-          <w:left w:val="nil"/>
-          <w:bottom w:val="nil"/>
-          <w:right w:val="nil"/>
-          <w:between w:val="nil"/>
-        </w:pBdr>
-        <w:jc w:val="both"/>
+        <w:t>For the actual analysis on the whole dataset</w:t>
+      </w:r>
+      <w:r>
         <w:rPr>
           <w:rFonts w:asciiTheme="minorHAnsi" w:eastAsia="Times New Roman" w:hAnsiTheme="minorHAnsi" w:cstheme="minorHAnsi"/>
           <w:bCs/>
           <w:color w:val="000000"/>
           <w:sz w:val="22"/>
           <w:szCs w:val="22"/>
-          <w:shd w:val="clear" w:color="auto" w:fill="D9D9D9"/>
-        </w:rPr>
-      </w:pPr>
+        </w:rPr>
+        <w:t xml:space="preserve">, we kept only the columns of ‘time’, ‘symbol’ and ‘close_adjusted’ by writing them to </w:t>
+      </w:r>
       <w:r>
         <w:rPr>
           <w:rFonts w:asciiTheme="minorHAnsi" w:eastAsia="Times New Roman" w:hAnsiTheme="minorHAnsi" w:cstheme="minorHAnsi"/>
@@ -803,7 +819,7 @@
           <w:sz w:val="22"/>
           <w:szCs w:val="22"/>
         </w:rPr>
-        <w:t>For the actual analysis on the whole dataset</w:t>
+        <w:t xml:space="preserve">a </w:t>
       </w:r>
       <w:r>
         <w:rPr>
@@ -813,29 +829,7 @@
           <w:sz w:val="22"/>
           <w:szCs w:val="22"/>
         </w:rPr>
-        <w:t>, we kept only the columns of ‘time’, ‘symbol’ and ‘</w:t>
-      </w:r>
-      <w:proofErr w:type="spellStart"/>
-      <w:r>
-        <w:rPr>
-          <w:rFonts w:asciiTheme="minorHAnsi" w:eastAsia="Times New Roman" w:hAnsiTheme="minorHAnsi" w:cstheme="minorHAnsi"/>
-          <w:bCs/>
-          <w:color w:val="000000"/>
-          <w:sz w:val="22"/>
-          <w:szCs w:val="22"/>
-        </w:rPr>
-        <w:t>close_adjusted</w:t>
-      </w:r>
-      <w:proofErr w:type="spellEnd"/>
-      <w:r>
-        <w:rPr>
-          <w:rFonts w:asciiTheme="minorHAnsi" w:eastAsia="Times New Roman" w:hAnsiTheme="minorHAnsi" w:cstheme="minorHAnsi"/>
-          <w:bCs/>
-          <w:color w:val="000000"/>
-          <w:sz w:val="22"/>
-          <w:szCs w:val="22"/>
-        </w:rPr>
-        <w:t>’ by writing them to csv file. Then we can read this smaller csv file for later analysis.</w:t>
+        <w:t>csv file. Then we can read this smaller csv file for later analysis.</w:t>
       </w:r>
       <w:r>
         <w:t xml:space="preserve"> </w:t>
@@ -1028,27 +1022,25 @@
           <w:sz w:val="22"/>
           <w:szCs w:val="22"/>
         </w:rPr>
-        <w:t xml:space="preserve">ransferring the two lines data into </w:t>
-      </w:r>
-      <w:proofErr w:type="spellStart"/>
-      <w:r>
-        <w:rPr>
-          <w:rFonts w:asciiTheme="minorHAnsi" w:eastAsia="Times New Roman" w:hAnsiTheme="minorHAnsi" w:cstheme="minorHAnsi"/>
-          <w:color w:val="000000"/>
-          <w:sz w:val="22"/>
-          <w:szCs w:val="22"/>
-        </w:rPr>
-        <w:t>numpy</w:t>
-      </w:r>
-      <w:proofErr w:type="spellEnd"/>
-      <w:r>
-        <w:rPr>
-          <w:rFonts w:asciiTheme="minorHAnsi" w:eastAsia="Times New Roman" w:hAnsiTheme="minorHAnsi" w:cstheme="minorHAnsi"/>
-          <w:color w:val="000000"/>
-          <w:sz w:val="22"/>
-          <w:szCs w:val="22"/>
-        </w:rPr>
-        <w:t xml:space="preserve"> array can speed up calculation.</w:t>
+        <w:t>ransferring the two lines data into</w:t>
+      </w:r>
+      <w:r>
+        <w:rPr>
+          <w:rFonts w:asciiTheme="minorHAnsi" w:eastAsia="Times New Roman" w:hAnsiTheme="minorHAnsi" w:cstheme="minorHAnsi"/>
+          <w:color w:val="000000"/>
+          <w:sz w:val="22"/>
+          <w:szCs w:val="22"/>
+        </w:rPr>
+        <w:t xml:space="preserve"> a</w:t>
+      </w:r>
+      <w:r>
+        <w:rPr>
+          <w:rFonts w:asciiTheme="minorHAnsi" w:eastAsia="Times New Roman" w:hAnsiTheme="minorHAnsi" w:cstheme="minorHAnsi"/>
+          <w:color w:val="000000"/>
+          <w:sz w:val="22"/>
+          <w:szCs w:val="22"/>
+        </w:rPr>
+        <w:t xml:space="preserve"> numpy array can speed up calculation.</w:t>
       </w:r>
     </w:p>
     <w:p>
@@ -1073,7 +1065,43 @@
           <w:sz w:val="22"/>
           <w:szCs w:val="22"/>
         </w:rPr>
-        <w:t>Subtraction to tell which line is on top and which is below.</w:t>
+        <w:t>Subtraction</w:t>
+      </w:r>
+      <w:r>
+        <w:rPr>
+          <w:rFonts w:asciiTheme="minorHAnsi" w:eastAsia="Times New Roman" w:hAnsiTheme="minorHAnsi" w:cstheme="minorHAnsi"/>
+          <w:color w:val="000000"/>
+          <w:sz w:val="22"/>
+          <w:szCs w:val="22"/>
+        </w:rPr>
+        <w:t xml:space="preserve"> function</w:t>
+      </w:r>
+      <w:r>
+        <w:rPr>
+          <w:rFonts w:asciiTheme="minorHAnsi" w:eastAsia="Times New Roman" w:hAnsiTheme="minorHAnsi" w:cstheme="minorHAnsi"/>
+          <w:color w:val="000000"/>
+          <w:sz w:val="22"/>
+          <w:szCs w:val="22"/>
+        </w:rPr>
+        <w:t xml:space="preserve"> to </w:t>
+      </w:r>
+      <w:r>
+        <w:rPr>
+          <w:rFonts w:asciiTheme="minorHAnsi" w:eastAsia="Times New Roman" w:hAnsiTheme="minorHAnsi" w:cstheme="minorHAnsi"/>
+          <w:color w:val="000000"/>
+          <w:sz w:val="22"/>
+          <w:szCs w:val="22"/>
+        </w:rPr>
+        <w:t>distinguish</w:t>
+      </w:r>
+      <w:r>
+        <w:rPr>
+          <w:rFonts w:asciiTheme="minorHAnsi" w:eastAsia="Times New Roman" w:hAnsiTheme="minorHAnsi" w:cstheme="minorHAnsi"/>
+          <w:color w:val="000000"/>
+          <w:sz w:val="22"/>
+          <w:szCs w:val="22"/>
+        </w:rPr>
+        <w:t xml:space="preserve"> which line is on top and which is below.</w:t>
       </w:r>
     </w:p>
     <w:p>
@@ -1176,27 +1204,7 @@
           <w:sz w:val="22"/>
           <w:szCs w:val="22"/>
         </w:rPr>
-        <w:t xml:space="preserve">xtract those </w:t>
-      </w:r>
-      <w:proofErr w:type="spellStart"/>
-      <w:r>
-        <w:rPr>
-          <w:rFonts w:asciiTheme="minorHAnsi" w:eastAsia="Times New Roman" w:hAnsiTheme="minorHAnsi" w:cstheme="minorHAnsi"/>
-          <w:color w:val="000000"/>
-          <w:sz w:val="22"/>
-          <w:szCs w:val="22"/>
-        </w:rPr>
-        <w:t>numpy</w:t>
-      </w:r>
-      <w:proofErr w:type="spellEnd"/>
-      <w:r>
-        <w:rPr>
-          <w:rFonts w:asciiTheme="minorHAnsi" w:eastAsia="Times New Roman" w:hAnsiTheme="minorHAnsi" w:cstheme="minorHAnsi"/>
-          <w:color w:val="000000"/>
-          <w:sz w:val="22"/>
-          <w:szCs w:val="22"/>
-        </w:rPr>
-        <w:t xml:space="preserve"> positions to two list “Golden” and “Death”. Then </w:t>
+        <w:t xml:space="preserve">xtract those numpy positions to two list “Golden” and “Death”. Then </w:t>
       </w:r>
       <w:r>
         <w:rPr>
@@ -1214,27 +1222,7 @@
           <w:sz w:val="22"/>
           <w:szCs w:val="22"/>
         </w:rPr>
-        <w:t xml:space="preserve"> two subsets of a </w:t>
-      </w:r>
-      <w:proofErr w:type="spellStart"/>
-      <w:r>
-        <w:rPr>
-          <w:rFonts w:asciiTheme="minorHAnsi" w:eastAsia="Times New Roman" w:hAnsiTheme="minorHAnsi" w:cstheme="minorHAnsi"/>
-          <w:color w:val="000000"/>
-          <w:sz w:val="22"/>
-          <w:szCs w:val="22"/>
-        </w:rPr>
-        <w:t>dataframe</w:t>
-      </w:r>
-      <w:proofErr w:type="spellEnd"/>
-      <w:r>
-        <w:rPr>
-          <w:rFonts w:asciiTheme="minorHAnsi" w:eastAsia="Times New Roman" w:hAnsiTheme="minorHAnsi" w:cstheme="minorHAnsi"/>
-          <w:color w:val="000000"/>
-          <w:sz w:val="22"/>
-          <w:szCs w:val="22"/>
-        </w:rPr>
-        <w:t xml:space="preserve"> of a moving average line, which can be used to plot the cross dots.</w:t>
+        <w:t xml:space="preserve"> two subsets of a dataframe of a moving average line, which can be used to plot the cross dots.</w:t>
       </w:r>
     </w:p>
     <w:tbl>
@@ -2542,7 +2530,25 @@
           <w:sz w:val="22"/>
           <w:szCs w:val="22"/>
         </w:rPr>
-        <w:t>e merge</w:t>
+        <w:t>e</w:t>
+      </w:r>
+      <w:r>
+        <w:rPr>
+          <w:rFonts w:asciiTheme="minorHAnsi" w:eastAsia="Times New Roman" w:hAnsiTheme="minorHAnsi" w:cstheme="minorHAnsi"/>
+          <w:color w:val="000000"/>
+          <w:sz w:val="22"/>
+          <w:szCs w:val="22"/>
+        </w:rPr>
+        <w:t xml:space="preserve"> have</w:t>
+      </w:r>
+      <w:r>
+        <w:rPr>
+          <w:rFonts w:asciiTheme="minorHAnsi" w:eastAsia="Times New Roman" w:hAnsiTheme="minorHAnsi" w:cstheme="minorHAnsi"/>
+          <w:color w:val="000000"/>
+          <w:sz w:val="22"/>
+          <w:szCs w:val="22"/>
+        </w:rPr>
+        <w:t xml:space="preserve"> merge</w:t>
       </w:r>
       <w:r>
         <w:rPr>
@@ -2578,7 +2584,16 @@
           <w:sz w:val="22"/>
           <w:szCs w:val="22"/>
         </w:rPr>
-        <w:t xml:space="preserve">the Golden Cross </w:t>
+        <w:t>into a</w:t>
+      </w:r>
+      <w:r>
+        <w:rPr>
+          <w:rFonts w:asciiTheme="minorHAnsi" w:eastAsia="Times New Roman" w:hAnsiTheme="minorHAnsi" w:cstheme="minorHAnsi"/>
+          <w:color w:val="000000"/>
+          <w:sz w:val="22"/>
+          <w:szCs w:val="22"/>
+        </w:rPr>
+        <w:t xml:space="preserve"> Golden Cross </w:t>
       </w:r>
       <w:r>
         <w:rPr>
@@ -2596,34 +2611,7 @@
           <w:sz w:val="22"/>
           <w:szCs w:val="22"/>
         </w:rPr>
-        <w:t>and the Death Cross</w:t>
-      </w:r>
-      <w:r>
-        <w:rPr>
-          <w:rFonts w:asciiTheme="minorHAnsi" w:eastAsia="Times New Roman" w:hAnsiTheme="minorHAnsi" w:cstheme="minorHAnsi"/>
-          <w:color w:val="000000"/>
-          <w:sz w:val="22"/>
-          <w:szCs w:val="22"/>
-        </w:rPr>
-        <w:t xml:space="preserve"> </w:t>
-      </w:r>
-      <w:r>
-        <w:rPr>
-          <w:rFonts w:asciiTheme="minorHAnsi" w:eastAsia="Times New Roman" w:hAnsiTheme="minorHAnsi" w:cstheme="minorHAnsi"/>
-          <w:color w:val="000000"/>
-          <w:sz w:val="22"/>
-          <w:szCs w:val="22"/>
-        </w:rPr>
-        <w:t>list</w:t>
-      </w:r>
-      <w:r>
-        <w:rPr>
-          <w:rFonts w:asciiTheme="minorHAnsi" w:eastAsia="Times New Roman" w:hAnsiTheme="minorHAnsi" w:cstheme="minorHAnsi"/>
-          <w:color w:val="000000"/>
-          <w:sz w:val="22"/>
-          <w:szCs w:val="22"/>
-        </w:rPr>
-        <w:t xml:space="preserve">. </w:t>
+        <w:t xml:space="preserve">and the Death Cross. </w:t>
       </w:r>
       <w:r>
         <w:rPr>
@@ -2659,27 +2647,7 @@
           <w:sz w:val="22"/>
           <w:szCs w:val="22"/>
         </w:rPr>
-        <w:t xml:space="preserve"> quite some trial and error on the merge and join between series and </w:t>
-      </w:r>
-      <w:proofErr w:type="spellStart"/>
-      <w:r>
-        <w:rPr>
-          <w:rFonts w:asciiTheme="minorHAnsi" w:eastAsia="Times New Roman" w:hAnsiTheme="minorHAnsi" w:cstheme="minorHAnsi"/>
-          <w:color w:val="000000"/>
-          <w:sz w:val="22"/>
-          <w:szCs w:val="22"/>
-        </w:rPr>
-        <w:t>dataframes</w:t>
-      </w:r>
-      <w:proofErr w:type="spellEnd"/>
-      <w:r>
-        <w:rPr>
-          <w:rFonts w:asciiTheme="minorHAnsi" w:eastAsia="Times New Roman" w:hAnsiTheme="minorHAnsi" w:cstheme="minorHAnsi"/>
-          <w:color w:val="000000"/>
-          <w:sz w:val="22"/>
-          <w:szCs w:val="22"/>
-        </w:rPr>
-        <w:t xml:space="preserve">. </w:t>
+        <w:t xml:space="preserve"> quite some trial and error on the merge and join between series and dataframes. </w:t>
       </w:r>
       <w:r>
         <w:rPr>
@@ -2697,27 +2665,7 @@
           <w:sz w:val="22"/>
           <w:szCs w:val="22"/>
         </w:rPr>
-        <w:t xml:space="preserve"> learn that it is important to name the generated series for later </w:t>
-      </w:r>
-      <w:proofErr w:type="spellStart"/>
-      <w:r>
-        <w:rPr>
-          <w:rFonts w:asciiTheme="minorHAnsi" w:eastAsia="Times New Roman" w:hAnsiTheme="minorHAnsi" w:cstheme="minorHAnsi"/>
-          <w:color w:val="000000"/>
-          <w:sz w:val="22"/>
-          <w:szCs w:val="22"/>
-        </w:rPr>
-        <w:t>dataframe</w:t>
-      </w:r>
-      <w:proofErr w:type="spellEnd"/>
-      <w:r>
-        <w:rPr>
-          <w:rFonts w:asciiTheme="minorHAnsi" w:eastAsia="Times New Roman" w:hAnsiTheme="minorHAnsi" w:cstheme="minorHAnsi"/>
-          <w:color w:val="000000"/>
-          <w:sz w:val="22"/>
-          <w:szCs w:val="22"/>
-        </w:rPr>
-        <w:t xml:space="preserve"> uses.</w:t>
+        <w:t xml:space="preserve"> learn that it is important to name the generated series for later dataframe uses.</w:t>
       </w:r>
       <w:r>
         <w:rPr>
@@ -2915,7 +2863,6 @@
           <w:szCs w:val="22"/>
           <w:bdr w:val="none" w:sz="0" w:space="0" w:color="auto" w:frame="1"/>
         </w:rPr>
-        <w:lastRenderedPageBreak/>
         <w:drawing>
           <wp:inline distT="0" distB="0" distL="0" distR="0" wp14:anchorId="079C2CCC" wp14:editId="68BB1041">
             <wp:extent cx="4873484" cy="2061813"/>
@@ -2993,9 +2940,9 @@
           <w:sz w:val="20"/>
           <w:szCs w:val="20"/>
         </w:rPr>
+        <w:lastRenderedPageBreak/>
         <w:t xml:space="preserve">Figure </w:t>
       </w:r>
-      <w:proofErr w:type="gramStart"/>
       <w:r>
         <w:rPr>
           <w:rFonts w:asciiTheme="minorHAnsi" w:eastAsia="Times New Roman" w:hAnsiTheme="minorHAnsi" w:cstheme="minorHAnsi"/>
@@ -3023,17 +2970,7 @@
           <w:sz w:val="22"/>
           <w:szCs w:val="22"/>
         </w:rPr>
-        <w:t>Result</w:t>
-      </w:r>
-      <w:proofErr w:type="gramEnd"/>
-      <w:r>
-        <w:rPr>
-          <w:rFonts w:asciiTheme="minorHAnsi" w:eastAsia="Times New Roman" w:hAnsiTheme="minorHAnsi" w:cstheme="minorHAnsi"/>
-          <w:color w:val="000000"/>
-          <w:sz w:val="22"/>
-          <w:szCs w:val="22"/>
-        </w:rPr>
-        <w:t xml:space="preserve"> graph sample of Golden Cross and Death Cross</w:t>
+        <w:t>Result graph sample of Golden Cross and Death Cross</w:t>
       </w:r>
     </w:p>
     <w:p>
@@ -3080,9 +3017,8 @@
           <w:szCs w:val="22"/>
           <w:lang w:eastAsia="zh-HK"/>
         </w:rPr>
-        <w:t xml:space="preserve">In addition to the Golden and Death Cross analysis, we included another analysis known as the Bollinger Band. Bollinger Bands are </w:t>
-      </w:r>
-      <w:proofErr w:type="gramStart"/>
+        <w:t xml:space="preserve">In addition to the Golden and Death Cross analysis, we included another analysis known as the Bollinger Band. Bollinger Bands are lines whose upper and lower bands are +/- a certain standard deviation from the stock’s 20-day Moving Average Line. With this we can find out the possible change points of the stock price trend through the graph, in order to grasp the opportunities for buying or selling. When the stock price goes beyond the upper line of Bollinger Bands, it signals that a stock could potentially rise. we may consider buying such stock. When the stock price falls below the lower line, it could signal further decline. we may consider selling the stock instead as shown in Figure </w:t>
+      </w:r>
       <w:r>
         <w:rPr>
           <w:rFonts w:asciiTheme="minorHAnsi" w:eastAsia="PMingLiU" w:hAnsiTheme="minorHAnsi" w:cstheme="minorHAnsi"/>
@@ -3090,9 +3026,8 @@
           <w:szCs w:val="22"/>
           <w:lang w:eastAsia="zh-HK"/>
         </w:rPr>
-        <w:t>lines</w:t>
-      </w:r>
-      <w:proofErr w:type="gramEnd"/>
+        <w:t>4</w:t>
+      </w:r>
       <w:r>
         <w:rPr>
           <w:rFonts w:asciiTheme="minorHAnsi" w:eastAsia="PMingLiU" w:hAnsiTheme="minorHAnsi" w:cstheme="minorHAnsi"/>
@@ -3100,7 +3035,7 @@
           <w:szCs w:val="22"/>
           <w:lang w:eastAsia="zh-HK"/>
         </w:rPr>
-        <w:t xml:space="preserve"> whose upper and lower bands are +/- a certain standard deviation from the stock’s 20-day Moving Average Line. With this we can find out the possible change points of the stock price trend through the graph, in order to grasp the opportunities for buying or selling. When the stock price goes beyond the upper line of Bollinger Bands, it signals that a stock could potentially rise. we may consider buying such stock. When the stock price falls below the lower line, it could signal further decline. we may consider selling the stock instead as shown in Figure </w:t>
+        <w:t>.</w:t>
       </w:r>
       <w:r>
         <w:rPr>
@@ -3109,24 +3044,6 @@
           <w:szCs w:val="22"/>
           <w:lang w:eastAsia="zh-HK"/>
         </w:rPr>
-        <w:t>4</w:t>
-      </w:r>
-      <w:r>
-        <w:rPr>
-          <w:rFonts w:asciiTheme="minorHAnsi" w:eastAsia="PMingLiU" w:hAnsiTheme="minorHAnsi" w:cstheme="minorHAnsi"/>
-          <w:sz w:val="22"/>
-          <w:szCs w:val="22"/>
-          <w:lang w:eastAsia="zh-HK"/>
-        </w:rPr>
-        <w:t>.</w:t>
-      </w:r>
-      <w:r>
-        <w:rPr>
-          <w:rFonts w:asciiTheme="minorHAnsi" w:eastAsia="PMingLiU" w:hAnsiTheme="minorHAnsi" w:cstheme="minorHAnsi"/>
-          <w:sz w:val="22"/>
-          <w:szCs w:val="22"/>
-          <w:lang w:eastAsia="zh-HK"/>
-        </w:rPr>
         <w:t xml:space="preserve"> To get alerts, we </w:t>
       </w:r>
       <w:r>
@@ -3154,27 +3071,7 @@
           <w:sz w:val="22"/>
           <w:szCs w:val="22"/>
         </w:rPr>
-        <w:t xml:space="preserve"> </w:t>
-      </w:r>
-      <w:proofErr w:type="spellStart"/>
-      <w:r>
-        <w:rPr>
-          <w:rFonts w:asciiTheme="minorHAnsi" w:hAnsiTheme="minorHAnsi" w:cstheme="minorHAnsi"/>
-          <w:color w:val="000000"/>
-          <w:sz w:val="22"/>
-          <w:szCs w:val="22"/>
-        </w:rPr>
-        <w:t>numpy</w:t>
-      </w:r>
-      <w:proofErr w:type="spellEnd"/>
-      <w:r>
-        <w:rPr>
-          <w:rFonts w:asciiTheme="minorHAnsi" w:hAnsiTheme="minorHAnsi" w:cstheme="minorHAnsi"/>
-          <w:color w:val="000000"/>
-          <w:sz w:val="22"/>
-          <w:szCs w:val="22"/>
-        </w:rPr>
-        <w:t xml:space="preserve"> function “where” to return the position list of the data points exceeding the band. Then we can obtain the subsets of the stock line for plotting with the lists.</w:t>
+        <w:t xml:space="preserve"> numpy function “where” to return the position list of the data points exceeding the band. Then we can obtain the subsets of the stock line for plotting with the lists.</w:t>
       </w:r>
       <w:r>
         <w:rPr>
@@ -3429,7 +3326,6 @@
         </w:rPr>
         <w:t xml:space="preserve">Figure </w:t>
       </w:r>
-      <w:proofErr w:type="gramStart"/>
       <w:r>
         <w:rPr>
           <w:rFonts w:asciiTheme="minorHAnsi" w:eastAsia="Times New Roman" w:hAnsiTheme="minorHAnsi" w:cstheme="minorHAnsi"/>
@@ -3457,17 +3353,7 @@
           <w:sz w:val="22"/>
           <w:szCs w:val="22"/>
         </w:rPr>
-        <w:t>Result</w:t>
-      </w:r>
-      <w:proofErr w:type="gramEnd"/>
-      <w:r>
-        <w:rPr>
-          <w:rFonts w:asciiTheme="minorHAnsi" w:hAnsiTheme="minorHAnsi" w:cstheme="minorHAnsi"/>
-          <w:color w:val="000000"/>
-          <w:sz w:val="22"/>
-          <w:szCs w:val="22"/>
-        </w:rPr>
-        <w:t xml:space="preserve"> graph sample of Bollinger band analysis.</w:t>
+        <w:t>Result graph sample of Bollinger band analysis.</w:t>
       </w:r>
     </w:p>
     <w:p>
@@ -3572,7 +3458,16 @@
           <w:sz w:val="22"/>
           <w:szCs w:val="22"/>
         </w:rPr>
-        <w:t xml:space="preserve"> to predict the indicators, but we found multiple problems with applying regression techniques on time series data. </w:t>
+        <w:t xml:space="preserve"> to predict the indicators, but we found multiple problems with applying regression techniques on time series data. The first problem was that </w:t>
+      </w:r>
+      <w:r>
+        <w:rPr>
+          <w:rFonts w:asciiTheme="minorHAnsi" w:eastAsia="Times New Roman" w:hAnsiTheme="minorHAnsi" w:cstheme="minorHAnsi"/>
+          <w:bCs/>
+          <w:sz w:val="22"/>
+          <w:szCs w:val="22"/>
+        </w:rPr>
+        <w:t xml:space="preserve">the regression would only work on integers and floating point numbers. It would not run with time data. To rectify the problem, the dates were converted into “ticks” starting from 0. It would then increase to the last date. With this method, the regression was successful. </w:t>
       </w:r>
     </w:p>
     <w:p>
@@ -3617,7 +3512,7 @@
           <w:sz w:val="22"/>
           <w:szCs w:val="22"/>
         </w:rPr>
-        <w:t xml:space="preserve">The first problem was that </w:t>
+        <w:t xml:space="preserve">This produced another problem, which is that the regression predictor is </w:t>
       </w:r>
       <w:r>
         <w:rPr>
@@ -3626,9 +3521,8 @@
           <w:sz w:val="22"/>
           <w:szCs w:val="22"/>
         </w:rPr>
-        <w:t xml:space="preserve">the regression would only work on integers and </w:t>
-      </w:r>
-      <w:proofErr w:type="gramStart"/>
+        <w:t xml:space="preserve">now </w:t>
+      </w:r>
       <w:r>
         <w:rPr>
           <w:rFonts w:asciiTheme="minorHAnsi" w:eastAsia="Times New Roman" w:hAnsiTheme="minorHAnsi" w:cstheme="minorHAnsi"/>
@@ -3636,9 +3530,8 @@
           <w:sz w:val="22"/>
           <w:szCs w:val="22"/>
         </w:rPr>
-        <w:t>floating point</w:t>
-      </w:r>
-      <w:proofErr w:type="gramEnd"/>
+        <w:t>tied to the ticks instead of the dates. Graphically, it would be visually confusing when the stock prices are plotted without the date numbers. Many methods were tried, including toordinal and fromordinal</w:t>
+      </w:r>
       <w:r>
         <w:rPr>
           <w:rFonts w:asciiTheme="minorHAnsi" w:eastAsia="Times New Roman" w:hAnsiTheme="minorHAnsi" w:cstheme="minorHAnsi"/>
@@ -3646,9 +3539,8 @@
           <w:sz w:val="22"/>
           <w:szCs w:val="22"/>
         </w:rPr>
-        <w:t xml:space="preserve"> numbers. It would not run with time data. To rectify the problem, the dates were converted into “ticks” starting from 0. It would then increase to the last date. With this method, the regression was successful. This produced another problem, which is that the regression predictor is tied to the ticks instead of the dates. Graphically, it would be visually confusing when the stock prices are plotted without the date numbers. Many methods were tried, including </w:t>
-      </w:r>
-      <w:proofErr w:type="spellStart"/>
+        <w:t xml:space="preserve"> conversion</w:t>
+      </w:r>
       <w:r>
         <w:rPr>
           <w:rFonts w:asciiTheme="minorHAnsi" w:eastAsia="Times New Roman" w:hAnsiTheme="minorHAnsi" w:cstheme="minorHAnsi"/>
@@ -3656,9 +3548,8 @@
           <w:sz w:val="22"/>
           <w:szCs w:val="22"/>
         </w:rPr>
-        <w:t>toordinal</w:t>
-      </w:r>
-      <w:proofErr w:type="spellEnd"/>
+        <w:t xml:space="preserve"> but </w:t>
+      </w:r>
       <w:r>
         <w:rPr>
           <w:rFonts w:asciiTheme="minorHAnsi" w:eastAsia="Times New Roman" w:hAnsiTheme="minorHAnsi" w:cstheme="minorHAnsi"/>
@@ -3666,9 +3557,8 @@
           <w:sz w:val="22"/>
           <w:szCs w:val="22"/>
         </w:rPr>
-        <w:t xml:space="preserve"> and </w:t>
-      </w:r>
-      <w:proofErr w:type="spellStart"/>
+        <w:t>they</w:t>
+      </w:r>
       <w:r>
         <w:rPr>
           <w:rFonts w:asciiTheme="minorHAnsi" w:eastAsia="Times New Roman" w:hAnsiTheme="minorHAnsi" w:cstheme="minorHAnsi"/>
@@ -3676,27 +3566,7 @@
           <w:sz w:val="22"/>
           <w:szCs w:val="22"/>
         </w:rPr>
-        <w:t>fromordinal</w:t>
-      </w:r>
-      <w:proofErr w:type="spellEnd"/>
-      <w:r>
-        <w:rPr>
-          <w:rFonts w:asciiTheme="minorHAnsi" w:eastAsia="Times New Roman" w:hAnsiTheme="minorHAnsi" w:cstheme="minorHAnsi"/>
-          <w:bCs/>
-          <w:sz w:val="22"/>
-          <w:szCs w:val="22"/>
-        </w:rPr>
-        <w:t xml:space="preserve"> but it </w:t>
-      </w:r>
-      <w:r>
-        <w:rPr>
-          <w:rFonts w:asciiTheme="minorHAnsi" w:eastAsia="Times New Roman" w:hAnsiTheme="minorHAnsi" w:cstheme="minorHAnsi"/>
-          <w:bCs/>
-          <w:sz w:val="22"/>
-          <w:szCs w:val="22"/>
-        </w:rPr>
-        <w:lastRenderedPageBreak/>
-        <w:t xml:space="preserve">failed as well. The most feasible solution was to plot two </w:t>
+        <w:t xml:space="preserve"> failed as well. The most feasible solution was to plot two </w:t>
       </w:r>
       <w:r>
         <w:rPr>
@@ -3817,27 +3687,7 @@
           <w:sz w:val="22"/>
           <w:szCs w:val="22"/>
         </w:rPr>
-        <w:t xml:space="preserve">library </w:t>
-      </w:r>
-      <w:proofErr w:type="spellStart"/>
-      <w:r>
-        <w:rPr>
-          <w:rFonts w:asciiTheme="minorHAnsi" w:eastAsia="Times New Roman" w:hAnsiTheme="minorHAnsi" w:cstheme="minorHAnsi"/>
-          <w:color w:val="000000"/>
-          <w:sz w:val="22"/>
-          <w:szCs w:val="22"/>
-        </w:rPr>
-        <w:t>Dask</w:t>
-      </w:r>
-      <w:proofErr w:type="spellEnd"/>
-      <w:r>
-        <w:rPr>
-          <w:rFonts w:asciiTheme="minorHAnsi" w:eastAsia="Times New Roman" w:hAnsiTheme="minorHAnsi" w:cstheme="minorHAnsi"/>
-          <w:color w:val="000000"/>
-          <w:sz w:val="22"/>
-          <w:szCs w:val="22"/>
-        </w:rPr>
-        <w:t xml:space="preserve"> for initial analysis of the entire dataset. Many of the functions were similar to that of Pandas. However, there </w:t>
+        <w:t xml:space="preserve">library Dask for initial analysis of the entire dataset. Many of the functions were similar to that of Pandas. However, there </w:t>
       </w:r>
       <w:r>
         <w:rPr>
@@ -3855,27 +3705,7 @@
           <w:sz w:val="22"/>
           <w:szCs w:val="22"/>
         </w:rPr>
-        <w:t xml:space="preserve">functions that would normally work with pandas fail. Much time was spent on learning and debugging the </w:t>
-      </w:r>
-      <w:proofErr w:type="spellStart"/>
-      <w:r>
-        <w:rPr>
-          <w:rFonts w:asciiTheme="minorHAnsi" w:eastAsia="Times New Roman" w:hAnsiTheme="minorHAnsi" w:cstheme="minorHAnsi"/>
-          <w:color w:val="000000"/>
-          <w:sz w:val="22"/>
-          <w:szCs w:val="22"/>
-        </w:rPr>
-        <w:t>Dask</w:t>
-      </w:r>
-      <w:proofErr w:type="spellEnd"/>
-      <w:r>
-        <w:rPr>
-          <w:rFonts w:asciiTheme="minorHAnsi" w:eastAsia="Times New Roman" w:hAnsiTheme="minorHAnsi" w:cstheme="minorHAnsi"/>
-          <w:color w:val="000000"/>
-          <w:sz w:val="22"/>
-          <w:szCs w:val="22"/>
-        </w:rPr>
-        <w:t xml:space="preserve"> scripts. </w:t>
+        <w:t xml:space="preserve">functions that would normally work with pandas fail. Much time was spent on learning and debugging the Dask scripts. </w:t>
       </w:r>
     </w:p>
     <w:p>
@@ -3909,30 +3739,12 @@
         <w:jc w:val="both"/>
         <w:rPr>
           <w:rFonts w:asciiTheme="minorHAnsi" w:eastAsia="Times New Roman" w:hAnsiTheme="minorHAnsi" w:cstheme="minorHAnsi"/>
-          <w:color w:val="000000"/>
-          <w:sz w:val="22"/>
-          <w:szCs w:val="22"/>
-        </w:rPr>
-      </w:pPr>
-      <w:r>
-        <w:rPr>
-          <w:rFonts w:asciiTheme="minorHAnsi" w:eastAsia="Times New Roman" w:hAnsiTheme="minorHAnsi" w:cstheme="minorHAnsi"/>
           <w:b/>
           <w:color w:val="000000"/>
           <w:sz w:val="22"/>
           <w:szCs w:val="22"/>
         </w:rPr>
-        <w:t>Graphic Problem:</w:t>
-      </w:r>
-      <w:r>
-        <w:rPr>
-          <w:rFonts w:asciiTheme="minorHAnsi" w:eastAsia="Times New Roman" w:hAnsiTheme="minorHAnsi" w:cstheme="minorHAnsi"/>
-          <w:color w:val="000000"/>
-          <w:sz w:val="22"/>
-          <w:szCs w:val="22"/>
-        </w:rPr>
-        <w:t xml:space="preserve"> </w:t>
-      </w:r>
+      </w:pPr>
     </w:p>
     <w:p>
       <w:pPr>
@@ -3954,6 +3766,64 @@
       <w:r>
         <w:rPr>
           <w:rFonts w:asciiTheme="minorHAnsi" w:eastAsia="Times New Roman" w:hAnsiTheme="minorHAnsi" w:cstheme="minorHAnsi"/>
+          <w:b/>
+          <w:color w:val="000000"/>
+          <w:sz w:val="22"/>
+          <w:szCs w:val="22"/>
+        </w:rPr>
+        <w:lastRenderedPageBreak/>
+        <w:t>Graph</w:t>
+      </w:r>
+      <w:r>
+        <w:rPr>
+          <w:rFonts w:asciiTheme="minorHAnsi" w:eastAsia="Times New Roman" w:hAnsiTheme="minorHAnsi" w:cstheme="minorHAnsi"/>
+          <w:b/>
+          <w:color w:val="000000"/>
+          <w:sz w:val="22"/>
+          <w:szCs w:val="22"/>
+        </w:rPr>
+        <w:t>ing</w:t>
+      </w:r>
+      <w:r>
+        <w:rPr>
+          <w:rFonts w:asciiTheme="minorHAnsi" w:eastAsia="Times New Roman" w:hAnsiTheme="minorHAnsi" w:cstheme="minorHAnsi"/>
+          <w:b/>
+          <w:color w:val="000000"/>
+          <w:sz w:val="22"/>
+          <w:szCs w:val="22"/>
+        </w:rPr>
+        <w:t xml:space="preserve"> Problem:</w:t>
+      </w:r>
+      <w:r>
+        <w:rPr>
+          <w:rFonts w:asciiTheme="minorHAnsi" w:eastAsia="Times New Roman" w:hAnsiTheme="minorHAnsi" w:cstheme="minorHAnsi"/>
+          <w:color w:val="000000"/>
+          <w:sz w:val="22"/>
+          <w:szCs w:val="22"/>
+        </w:rPr>
+        <w:t xml:space="preserve"> </w:t>
+      </w:r>
+    </w:p>
+    <w:p>
+      <w:pPr>
+        <w:pBdr>
+          <w:top w:val="nil"/>
+          <w:left w:val="nil"/>
+          <w:bottom w:val="nil"/>
+          <w:right w:val="nil"/>
+          <w:between w:val="nil"/>
+        </w:pBdr>
+        <w:jc w:val="both"/>
+        <w:rPr>
+          <w:rFonts w:asciiTheme="minorHAnsi" w:eastAsia="Times New Roman" w:hAnsiTheme="minorHAnsi" w:cstheme="minorHAnsi"/>
+          <w:color w:val="000000"/>
+          <w:sz w:val="22"/>
+          <w:szCs w:val="22"/>
+        </w:rPr>
+      </w:pPr>
+      <w:r>
+        <w:rPr>
+          <w:rFonts w:asciiTheme="minorHAnsi" w:eastAsia="Times New Roman" w:hAnsiTheme="minorHAnsi" w:cstheme="minorHAnsi"/>
           <w:color w:val="000000"/>
           <w:sz w:val="22"/>
           <w:szCs w:val="22"/>
@@ -4058,6 +3928,15 @@
           <w:szCs w:val="22"/>
         </w:rPr>
         <w:t>.</w:t>
+      </w:r>
+      <w:r>
+        <w:rPr>
+          <w:rFonts w:asciiTheme="minorHAnsi" w:eastAsia="Times New Roman" w:hAnsiTheme="minorHAnsi" w:cstheme="minorHAnsi"/>
+          <w:color w:val="000000"/>
+          <w:sz w:val="22"/>
+          <w:szCs w:val="22"/>
+        </w:rPr>
+        <w:t xml:space="preserve"> Graphing was also problematic with regression as well.</w:t>
       </w:r>
     </w:p>
     <w:tbl>
@@ -4176,17 +4055,7 @@
                 <w:sz w:val="20"/>
                 <w:szCs w:val="20"/>
               </w:rPr>
-              <w:t xml:space="preserve">Figure </w:t>
-            </w:r>
-            <w:r>
-              <w:rPr>
-                <w:rFonts w:ascii="Times New Roman" w:hAnsi="Times New Roman" w:cs="Times New Roman"/>
-                <w:i/>
-                <w:iCs/>
-                <w:sz w:val="20"/>
-                <w:szCs w:val="20"/>
-              </w:rPr>
-              <w:t>5</w:t>
+              <w:t>Figure 5</w:t>
             </w:r>
           </w:p>
         </w:tc>
@@ -4286,17 +4155,7 @@
                 <w:sz w:val="20"/>
                 <w:szCs w:val="20"/>
               </w:rPr>
-              <w:t xml:space="preserve">Figure </w:t>
-            </w:r>
-            <w:r>
-              <w:rPr>
-                <w:rFonts w:ascii="Times New Roman" w:hAnsi="Times New Roman" w:cs="Times New Roman"/>
-                <w:i/>
-                <w:iCs/>
-                <w:sz w:val="20"/>
-                <w:szCs w:val="20"/>
-              </w:rPr>
-              <w:t>6</w:t>
+              <w:t>Figure 6</w:t>
             </w:r>
           </w:p>
         </w:tc>
@@ -4322,7 +4181,6 @@
           <w:b/>
           <w:sz w:val="32"/>
           <w:szCs w:val="32"/>
-          <w:u w:val="single"/>
         </w:rPr>
       </w:pPr>
       <w:r>
@@ -4331,7 +4189,6 @@
           <w:b/>
           <w:sz w:val="32"/>
           <w:szCs w:val="32"/>
-          <w:u w:val="single"/>
         </w:rPr>
         <w:t>Conclusion</w:t>
       </w:r>
@@ -4360,16 +4217,106 @@
           <w:sz w:val="22"/>
           <w:szCs w:val="22"/>
         </w:rPr>
-        <w:t>We had managed to recreate two basic financial analysis tools to apply to a historical stock dataset. We made it flexible to tune the parameters like time frame, days of moving averages and the width of the Bollinger band, which is essential for coping with different interests of the users. </w:t>
-      </w:r>
-      <w:r>
-        <w:rPr>
-          <w:rFonts w:asciiTheme="minorHAnsi" w:eastAsia="Times New Roman" w:hAnsiTheme="minorHAnsi" w:cstheme="minorHAnsi"/>
-          <w:color w:val="000000"/>
-          <w:sz w:val="22"/>
-          <w:szCs w:val="22"/>
-        </w:rPr>
-        <w:t xml:space="preserve">Financial analysis is very complicated and our work is still far from mature to apply on actual finance decision making. And the results of the various analysis tools, including the moving averages and Bollinger bands, should be viewed in bulk and considered altogether. It is highly not </w:t>
+        <w:t>We ha</w:t>
+      </w:r>
+      <w:r>
+        <w:rPr>
+          <w:rFonts w:asciiTheme="minorHAnsi" w:eastAsia="Times New Roman" w:hAnsiTheme="minorHAnsi" w:cstheme="minorHAnsi"/>
+          <w:color w:val="000000"/>
+          <w:sz w:val="22"/>
+          <w:szCs w:val="22"/>
+        </w:rPr>
+        <w:t>ve</w:t>
+      </w:r>
+      <w:r>
+        <w:rPr>
+          <w:rFonts w:asciiTheme="minorHAnsi" w:eastAsia="Times New Roman" w:hAnsiTheme="minorHAnsi" w:cstheme="minorHAnsi"/>
+          <w:color w:val="000000"/>
+          <w:sz w:val="22"/>
+          <w:szCs w:val="22"/>
+        </w:rPr>
+        <w:t xml:space="preserve"> managed to recreate two basic financial analysis tools to apply to a historical stock dataset. We made it flexible to tune the parameters </w:t>
+      </w:r>
+      <w:r>
+        <w:rPr>
+          <w:rFonts w:asciiTheme="minorHAnsi" w:eastAsia="Times New Roman" w:hAnsiTheme="minorHAnsi" w:cstheme="minorHAnsi"/>
+          <w:color w:val="000000"/>
+          <w:sz w:val="22"/>
+          <w:szCs w:val="22"/>
+        </w:rPr>
+        <w:t xml:space="preserve">such as </w:t>
+      </w:r>
+      <w:r>
+        <w:rPr>
+          <w:rFonts w:asciiTheme="minorHAnsi" w:eastAsia="Times New Roman" w:hAnsiTheme="minorHAnsi" w:cstheme="minorHAnsi"/>
+          <w:color w:val="000000"/>
+          <w:sz w:val="22"/>
+          <w:szCs w:val="22"/>
+        </w:rPr>
+        <w:t xml:space="preserve">time frame, days of moving averages and the width of the Bollinger </w:t>
+      </w:r>
+      <w:r>
+        <w:rPr>
+          <w:rFonts w:asciiTheme="minorHAnsi" w:eastAsia="Times New Roman" w:hAnsiTheme="minorHAnsi" w:cstheme="minorHAnsi"/>
+          <w:color w:val="000000"/>
+          <w:sz w:val="22"/>
+          <w:szCs w:val="22"/>
+        </w:rPr>
+        <w:t>B</w:t>
+      </w:r>
+      <w:r>
+        <w:rPr>
+          <w:rFonts w:asciiTheme="minorHAnsi" w:eastAsia="Times New Roman" w:hAnsiTheme="minorHAnsi" w:cstheme="minorHAnsi"/>
+          <w:color w:val="000000"/>
+          <w:sz w:val="22"/>
+          <w:szCs w:val="22"/>
+        </w:rPr>
+        <w:t>and, which is essential for coping with different interests of the users. </w:t>
+      </w:r>
+      <w:r>
+        <w:rPr>
+          <w:rFonts w:asciiTheme="minorHAnsi" w:eastAsia="Times New Roman" w:hAnsiTheme="minorHAnsi" w:cstheme="minorHAnsi"/>
+          <w:color w:val="000000"/>
+          <w:sz w:val="22"/>
+          <w:szCs w:val="22"/>
+        </w:rPr>
+        <w:t xml:space="preserve">Financial analysis </w:t>
+      </w:r>
+      <w:r>
+        <w:rPr>
+          <w:rFonts w:asciiTheme="minorHAnsi" w:eastAsia="Times New Roman" w:hAnsiTheme="minorHAnsi" w:cstheme="minorHAnsi"/>
+          <w:color w:val="000000"/>
+          <w:sz w:val="22"/>
+          <w:szCs w:val="22"/>
+        </w:rPr>
+        <w:t>was</w:t>
+      </w:r>
+      <w:r>
+        <w:rPr>
+          <w:rFonts w:asciiTheme="minorHAnsi" w:eastAsia="Times New Roman" w:hAnsiTheme="minorHAnsi" w:cstheme="minorHAnsi"/>
+          <w:color w:val="000000"/>
+          <w:sz w:val="22"/>
+          <w:szCs w:val="22"/>
+        </w:rPr>
+        <w:t xml:space="preserve"> complicated and our work is still far from mature to apply on actual finance decision making. </w:t>
+      </w:r>
+      <w:r>
+        <w:rPr>
+          <w:rFonts w:asciiTheme="minorHAnsi" w:eastAsia="Times New Roman" w:hAnsiTheme="minorHAnsi" w:cstheme="minorHAnsi"/>
+          <w:color w:val="000000"/>
+          <w:sz w:val="22"/>
+          <w:szCs w:val="22"/>
+        </w:rPr>
+        <w:t>T</w:t>
+      </w:r>
+      <w:r>
+        <w:rPr>
+          <w:rFonts w:asciiTheme="minorHAnsi" w:eastAsia="Times New Roman" w:hAnsiTheme="minorHAnsi" w:cstheme="minorHAnsi"/>
+          <w:color w:val="000000"/>
+          <w:sz w:val="22"/>
+          <w:szCs w:val="22"/>
+        </w:rPr>
+        <w:t xml:space="preserve">he results of the various analysis tools, including the moving averages and Bollinger bands, should be viewed in bulk and considered altogether. It is highly not </w:t>
       </w:r>
       <w:r>
         <w:rPr>
@@ -4379,241 +4326,156 @@
         </w:rPr>
         <w:t>recommended to use any single tool as buy or sell signal.</w:t>
       </w:r>
-    </w:p>
-    <w:p>
-      <w:pPr>
-        <w:widowControl/>
-        <w:rPr>
-          <w:rFonts w:asciiTheme="minorHAnsi" w:eastAsia="Times New Roman" w:hAnsiTheme="minorHAnsi" w:cstheme="minorHAnsi"/>
-          <w:sz w:val="22"/>
-          <w:szCs w:val="22"/>
-        </w:rPr>
-      </w:pPr>
-    </w:p>
-    <w:p>
-      <w:pPr>
-        <w:widowControl/>
-        <w:rPr>
-          <w:rFonts w:asciiTheme="minorHAnsi" w:eastAsia="Times New Roman" w:hAnsiTheme="minorHAnsi" w:cstheme="minorHAnsi"/>
-          <w:sz w:val="22"/>
-          <w:szCs w:val="22"/>
-        </w:rPr>
-      </w:pPr>
-      <w:r>
-        <w:rPr>
-          <w:rFonts w:asciiTheme="minorHAnsi" w:eastAsia="Times New Roman" w:hAnsiTheme="minorHAnsi" w:cstheme="minorHAnsi"/>
-          <w:sz w:val="22"/>
-          <w:szCs w:val="22"/>
-        </w:rPr>
-        <w:t xml:space="preserve">For </w:t>
-      </w:r>
-      <w:r>
-        <w:rPr>
-          <w:rFonts w:asciiTheme="minorHAnsi" w:eastAsia="Times New Roman" w:hAnsiTheme="minorHAnsi" w:cstheme="minorHAnsi"/>
-          <w:sz w:val="22"/>
-          <w:szCs w:val="22"/>
-        </w:rPr>
-        <w:t>regression</w:t>
-      </w:r>
-      <w:r>
-        <w:rPr>
-          <w:rFonts w:asciiTheme="minorHAnsi" w:eastAsia="Times New Roman" w:hAnsiTheme="minorHAnsi" w:cstheme="minorHAnsi"/>
-          <w:sz w:val="22"/>
-          <w:szCs w:val="22"/>
-        </w:rPr>
-        <w:t xml:space="preserve">, the initial programming was </w:t>
-      </w:r>
-      <w:r>
-        <w:rPr>
-          <w:rFonts w:asciiTheme="minorHAnsi" w:eastAsia="Times New Roman" w:hAnsiTheme="minorHAnsi" w:cstheme="minorHAnsi"/>
-          <w:sz w:val="22"/>
-          <w:szCs w:val="22"/>
-        </w:rPr>
-        <w:t xml:space="preserve">not </w:t>
-      </w:r>
-      <w:r>
-        <w:rPr>
-          <w:rFonts w:asciiTheme="minorHAnsi" w:eastAsia="Times New Roman" w:hAnsiTheme="minorHAnsi" w:cstheme="minorHAnsi"/>
-          <w:sz w:val="22"/>
-          <w:szCs w:val="22"/>
-        </w:rPr>
-        <w:t>difficult</w:t>
-      </w:r>
-      <w:r>
-        <w:rPr>
-          <w:rFonts w:asciiTheme="minorHAnsi" w:eastAsia="Times New Roman" w:hAnsiTheme="minorHAnsi" w:cstheme="minorHAnsi"/>
-          <w:sz w:val="22"/>
-          <w:szCs w:val="22"/>
-        </w:rPr>
-        <w:t xml:space="preserve"> to accomplish. However, we learned that linear and polynomial regression functions were not suitable with </w:t>
-      </w:r>
-      <w:r>
-        <w:rPr>
-          <w:rFonts w:asciiTheme="minorHAnsi" w:eastAsia="Times New Roman" w:hAnsiTheme="minorHAnsi" w:cstheme="minorHAnsi"/>
-          <w:sz w:val="22"/>
-          <w:szCs w:val="22"/>
-        </w:rPr>
-        <w:t>them, it conflicts with the graphing function</w:t>
-      </w:r>
-      <w:r>
-        <w:rPr>
-          <w:rFonts w:asciiTheme="minorHAnsi" w:eastAsia="Times New Roman" w:hAnsiTheme="minorHAnsi" w:cstheme="minorHAnsi"/>
-          <w:sz w:val="22"/>
-          <w:szCs w:val="22"/>
-        </w:rPr>
-        <w:t>. ARIMA regression would have been reliable for our project</w:t>
-      </w:r>
-      <w:r>
-        <w:rPr>
-          <w:rFonts w:asciiTheme="minorHAnsi" w:eastAsia="Times New Roman" w:hAnsiTheme="minorHAnsi" w:cstheme="minorHAnsi"/>
-          <w:sz w:val="22"/>
-          <w:szCs w:val="22"/>
-        </w:rPr>
-        <w:t xml:space="preserve"> as it handles time series more accurately and can be plotted without issue.</w:t>
-      </w:r>
-    </w:p>
-    <w:p>
-      <w:pPr>
-        <w:widowControl/>
-        <w:rPr>
-          <w:rFonts w:asciiTheme="minorHAnsi" w:eastAsia="Times New Roman" w:hAnsiTheme="minorHAnsi" w:cstheme="minorHAnsi"/>
-          <w:sz w:val="22"/>
-          <w:szCs w:val="22"/>
-        </w:rPr>
-      </w:pPr>
-    </w:p>
-    <w:p>
-      <w:pPr>
-        <w:jc w:val="both"/>
-        <w:rPr>
-          <w:rFonts w:asciiTheme="minorHAnsi" w:eastAsia="PMingLiU" w:hAnsiTheme="minorHAnsi" w:cstheme="minorHAnsi"/>
-          <w:sz w:val="22"/>
-          <w:szCs w:val="22"/>
-          <w:lang w:eastAsia="zh-HK"/>
-        </w:rPr>
-      </w:pPr>
-      <w:r>
-        <w:rPr>
-          <w:rFonts w:asciiTheme="minorHAnsi" w:eastAsia="PMingLiU" w:hAnsiTheme="minorHAnsi" w:cstheme="minorHAnsi"/>
-          <w:sz w:val="22"/>
-          <w:szCs w:val="22"/>
-          <w:lang w:eastAsia="zh-HK"/>
-        </w:rPr>
-        <w:t xml:space="preserve">We have gained a lot through the project. Not only consolidating the relative basic python knowledge such as Pandas, Matplotlib Library, etc. that we have learned in the course, but also we further learned on the project about the graphic compiling through Matplotlib Library of </w:t>
-      </w:r>
-      <w:r>
-        <w:rPr>
-          <w:rFonts w:asciiTheme="minorHAnsi" w:eastAsia="PMingLiU" w:hAnsiTheme="minorHAnsi" w:cstheme="minorHAnsi"/>
-          <w:sz w:val="22"/>
-          <w:szCs w:val="22"/>
-          <w:lang w:eastAsia="zh-HK"/>
-        </w:rPr>
-        <w:t xml:space="preserve">python and the application of some other libraries such as </w:t>
-      </w:r>
-      <w:proofErr w:type="spellStart"/>
-      <w:r>
-        <w:rPr>
-          <w:rFonts w:asciiTheme="minorHAnsi" w:eastAsia="PMingLiU" w:hAnsiTheme="minorHAnsi" w:cstheme="minorHAnsi"/>
-          <w:sz w:val="22"/>
-          <w:szCs w:val="22"/>
-          <w:lang w:eastAsia="zh-HK"/>
-        </w:rPr>
-        <w:t>Dask</w:t>
-      </w:r>
-      <w:proofErr w:type="spellEnd"/>
-      <w:r>
-        <w:rPr>
-          <w:rFonts w:asciiTheme="minorHAnsi" w:eastAsia="PMingLiU" w:hAnsiTheme="minorHAnsi" w:cstheme="minorHAnsi"/>
-          <w:sz w:val="22"/>
-          <w:szCs w:val="22"/>
-          <w:lang w:eastAsia="zh-HK"/>
-        </w:rPr>
-        <w:t xml:space="preserve">, </w:t>
-      </w:r>
-      <w:proofErr w:type="spellStart"/>
-      <w:r>
-        <w:rPr>
-          <w:rFonts w:asciiTheme="minorHAnsi" w:eastAsia="PMingLiU" w:hAnsiTheme="minorHAnsi" w:cstheme="minorHAnsi"/>
-          <w:sz w:val="22"/>
-          <w:szCs w:val="22"/>
-          <w:lang w:eastAsia="zh-HK"/>
-        </w:rPr>
-        <w:t>Scipy</w:t>
-      </w:r>
-      <w:proofErr w:type="spellEnd"/>
-      <w:r>
-        <w:rPr>
-          <w:rFonts w:asciiTheme="minorHAnsi" w:eastAsia="PMingLiU" w:hAnsiTheme="minorHAnsi" w:cstheme="minorHAnsi"/>
-          <w:sz w:val="22"/>
-          <w:szCs w:val="22"/>
-          <w:lang w:eastAsia="zh-HK"/>
-        </w:rPr>
-        <w:t xml:space="preserve"> and </w:t>
-      </w:r>
-      <w:proofErr w:type="spellStart"/>
-      <w:r>
-        <w:rPr>
-          <w:rFonts w:asciiTheme="minorHAnsi" w:eastAsia="PMingLiU" w:hAnsiTheme="minorHAnsi" w:cstheme="minorHAnsi"/>
-          <w:sz w:val="22"/>
-          <w:szCs w:val="22"/>
-          <w:lang w:eastAsia="zh-HK"/>
-        </w:rPr>
-        <w:t>Scikit</w:t>
-      </w:r>
-      <w:proofErr w:type="spellEnd"/>
-      <w:r>
-        <w:rPr>
-          <w:rFonts w:asciiTheme="minorHAnsi" w:eastAsia="PMingLiU" w:hAnsiTheme="minorHAnsi" w:cstheme="minorHAnsi"/>
-          <w:sz w:val="22"/>
-          <w:szCs w:val="22"/>
-          <w:lang w:eastAsia="zh-HK"/>
-        </w:rPr>
-        <w:t>-learn Libraries for the issues of out of memory and regression, etc.</w:t>
-      </w:r>
-    </w:p>
-    <w:p>
-      <w:pPr>
-        <w:jc w:val="both"/>
-        <w:rPr>
-          <w:rFonts w:asciiTheme="minorHAnsi" w:eastAsia="PMingLiU" w:hAnsiTheme="minorHAnsi" w:cstheme="minorHAnsi"/>
-          <w:sz w:val="22"/>
-          <w:szCs w:val="22"/>
-          <w:lang w:eastAsia="zh-HK"/>
-        </w:rPr>
-      </w:pPr>
-    </w:p>
-    <w:p>
-      <w:pPr>
-        <w:jc w:val="both"/>
-        <w:rPr>
-          <w:rFonts w:asciiTheme="minorHAnsi" w:eastAsia="PMingLiU" w:hAnsiTheme="minorHAnsi" w:cstheme="minorHAnsi"/>
-          <w:sz w:val="22"/>
-          <w:szCs w:val="22"/>
-          <w:lang w:eastAsia="zh-HK"/>
-        </w:rPr>
-      </w:pPr>
-      <w:r>
-        <w:rPr>
-          <w:rFonts w:asciiTheme="minorHAnsi" w:eastAsia="PMingLiU" w:hAnsiTheme="minorHAnsi" w:cstheme="minorHAnsi"/>
-          <w:sz w:val="22"/>
-          <w:szCs w:val="22"/>
-          <w:lang w:eastAsia="zh-HK"/>
-        </w:rPr>
-        <w:t>We also understand the importance of teamwork and communication when dealing with the challenges, which benefits us for the course’s study in the future.</w:t>
-      </w:r>
-    </w:p>
-    <w:p>
-      <w:pPr>
-        <w:jc w:val="both"/>
-        <w:rPr>
-          <w:rFonts w:asciiTheme="minorHAnsi" w:eastAsia="PMingLiU" w:hAnsiTheme="minorHAnsi" w:cstheme="minorHAnsi"/>
-          <w:sz w:val="22"/>
-          <w:szCs w:val="22"/>
-          <w:lang w:eastAsia="zh-HK"/>
-        </w:rPr>
-      </w:pPr>
+      <w:r>
+        <w:rPr>
+          <w:rFonts w:asciiTheme="minorHAnsi" w:eastAsia="Times New Roman" w:hAnsiTheme="minorHAnsi" w:cstheme="minorHAnsi"/>
+          <w:sz w:val="22"/>
+          <w:szCs w:val="22"/>
+        </w:rPr>
+        <w:t xml:space="preserve"> </w:t>
+      </w:r>
       <w:bookmarkStart w:id="2" w:name="_GoBack"/>
       <w:bookmarkEnd w:id="2"/>
+      <w:r>
+        <w:rPr>
+          <w:rFonts w:asciiTheme="minorHAnsi" w:eastAsia="Times New Roman" w:hAnsiTheme="minorHAnsi" w:cstheme="minorHAnsi"/>
+          <w:sz w:val="22"/>
+          <w:szCs w:val="22"/>
+        </w:rPr>
+        <w:t xml:space="preserve">For </w:t>
+      </w:r>
+      <w:r>
+        <w:rPr>
+          <w:rFonts w:asciiTheme="minorHAnsi" w:eastAsia="Times New Roman" w:hAnsiTheme="minorHAnsi" w:cstheme="minorHAnsi"/>
+          <w:sz w:val="22"/>
+          <w:szCs w:val="22"/>
+        </w:rPr>
+        <w:t>regression</w:t>
+      </w:r>
+      <w:r>
+        <w:rPr>
+          <w:rFonts w:asciiTheme="minorHAnsi" w:eastAsia="Times New Roman" w:hAnsiTheme="minorHAnsi" w:cstheme="minorHAnsi"/>
+          <w:sz w:val="22"/>
+          <w:szCs w:val="22"/>
+        </w:rPr>
+        <w:t xml:space="preserve">, the initial programming was </w:t>
+      </w:r>
+      <w:r>
+        <w:rPr>
+          <w:rFonts w:asciiTheme="minorHAnsi" w:eastAsia="Times New Roman" w:hAnsiTheme="minorHAnsi" w:cstheme="minorHAnsi"/>
+          <w:sz w:val="22"/>
+          <w:szCs w:val="22"/>
+        </w:rPr>
+        <w:t xml:space="preserve">not </w:t>
+      </w:r>
+      <w:r>
+        <w:rPr>
+          <w:rFonts w:asciiTheme="minorHAnsi" w:eastAsia="Times New Roman" w:hAnsiTheme="minorHAnsi" w:cstheme="minorHAnsi"/>
+          <w:sz w:val="22"/>
+          <w:szCs w:val="22"/>
+        </w:rPr>
+        <w:t>difficult</w:t>
+      </w:r>
+      <w:r>
+        <w:rPr>
+          <w:rFonts w:asciiTheme="minorHAnsi" w:eastAsia="Times New Roman" w:hAnsiTheme="minorHAnsi" w:cstheme="minorHAnsi"/>
+          <w:sz w:val="22"/>
+          <w:szCs w:val="22"/>
+        </w:rPr>
+        <w:t xml:space="preserve"> to accomplish. However, we learned that linear and polynomial regression functions were not suitable with </w:t>
+      </w:r>
+      <w:r>
+        <w:rPr>
+          <w:rFonts w:asciiTheme="minorHAnsi" w:eastAsia="Times New Roman" w:hAnsiTheme="minorHAnsi" w:cstheme="minorHAnsi"/>
+          <w:sz w:val="22"/>
+          <w:szCs w:val="22"/>
+        </w:rPr>
+        <w:t>them, it conflicts with the graphing function</w:t>
+      </w:r>
+      <w:r>
+        <w:rPr>
+          <w:rFonts w:asciiTheme="minorHAnsi" w:eastAsia="Times New Roman" w:hAnsiTheme="minorHAnsi" w:cstheme="minorHAnsi"/>
+          <w:sz w:val="22"/>
+          <w:szCs w:val="22"/>
+        </w:rPr>
+        <w:t>. ARIMA regression would have been reliable for our project</w:t>
+      </w:r>
+      <w:r>
+        <w:rPr>
+          <w:rFonts w:asciiTheme="minorHAnsi" w:eastAsia="Times New Roman" w:hAnsiTheme="minorHAnsi" w:cstheme="minorHAnsi"/>
+          <w:sz w:val="22"/>
+          <w:szCs w:val="22"/>
+        </w:rPr>
+        <w:t xml:space="preserve"> as it handles time series more accurately and can be plotted without issue.</w:t>
+      </w:r>
+    </w:p>
+    <w:p>
+      <w:pPr>
+        <w:widowControl/>
+        <w:rPr>
+          <w:rFonts w:asciiTheme="minorHAnsi" w:eastAsia="Times New Roman" w:hAnsiTheme="minorHAnsi" w:cstheme="minorHAnsi"/>
+          <w:sz w:val="22"/>
+          <w:szCs w:val="22"/>
+        </w:rPr>
+      </w:pPr>
+    </w:p>
+    <w:p>
+      <w:pPr>
+        <w:jc w:val="both"/>
+        <w:rPr>
+          <w:rFonts w:asciiTheme="minorHAnsi" w:eastAsia="PMingLiU" w:hAnsiTheme="minorHAnsi" w:cstheme="minorHAnsi"/>
+          <w:sz w:val="22"/>
+          <w:szCs w:val="22"/>
+          <w:lang w:eastAsia="zh-HK"/>
+        </w:rPr>
+      </w:pPr>
+      <w:r>
+        <w:rPr>
+          <w:rFonts w:asciiTheme="minorHAnsi" w:eastAsia="PMingLiU" w:hAnsiTheme="minorHAnsi" w:cstheme="minorHAnsi"/>
+          <w:sz w:val="22"/>
+          <w:szCs w:val="22"/>
+          <w:lang w:eastAsia="zh-HK"/>
+        </w:rPr>
+        <w:t xml:space="preserve">We have gained a lot through the project. Not only consolidating the relative basic python knowledge such as Pandas, Matplotlib Library, etc. that we have learned in the course, but also we further learned on the project about the graphic compiling through Matplotlib Library of </w:t>
+      </w:r>
+      <w:r>
+        <w:rPr>
+          <w:rFonts w:asciiTheme="minorHAnsi" w:eastAsia="PMingLiU" w:hAnsiTheme="minorHAnsi" w:cstheme="minorHAnsi"/>
+          <w:sz w:val="22"/>
+          <w:szCs w:val="22"/>
+          <w:lang w:eastAsia="zh-HK"/>
+        </w:rPr>
+        <w:t>python and the application of some other libraries such as Dask, Scipy and Scikit-learn Libraries for the issues of out of memory and regression, etc.</w:t>
+      </w:r>
+      <w:r>
+        <w:rPr>
+          <w:rFonts w:asciiTheme="minorHAnsi" w:eastAsia="PMingLiU" w:hAnsiTheme="minorHAnsi" w:cstheme="minorHAnsi"/>
+          <w:sz w:val="22"/>
+          <w:szCs w:val="22"/>
+          <w:lang w:eastAsia="zh-HK"/>
+        </w:rPr>
+        <w:t xml:space="preserve"> </w:t>
+      </w:r>
+      <w:r>
+        <w:rPr>
+          <w:rFonts w:asciiTheme="minorHAnsi" w:eastAsia="PMingLiU" w:hAnsiTheme="minorHAnsi" w:cstheme="minorHAnsi"/>
+          <w:sz w:val="22"/>
+          <w:szCs w:val="22"/>
+          <w:lang w:eastAsia="zh-HK"/>
+        </w:rPr>
+        <w:t>We also understand the importance of teamwork and communication when dealing with the challenges, which benefits us for the course’s study in the future.</w:t>
+      </w:r>
+    </w:p>
+    <w:p>
+      <w:pPr>
+        <w:jc w:val="both"/>
+        <w:rPr>
+          <w:rFonts w:asciiTheme="minorHAnsi" w:eastAsia="PMingLiU" w:hAnsiTheme="minorHAnsi" w:cstheme="minorHAnsi"/>
+          <w:sz w:val="22"/>
+          <w:szCs w:val="22"/>
+          <w:lang w:eastAsia="zh-HK"/>
+        </w:rPr>
+      </w:pPr>
     </w:p>
     <w:sectPr>
       <w:pgSz w:w="11906" w:h="16838"/>
